--- a/Rapport clement.docx
+++ b/Rapport clement.docx
@@ -69,13 +69,7 @@
         <w:rPr>
           <w:color w:val="0070C0"/>
         </w:rPr>
-        <w:t>Application de filtres gaussien et médian</w:t>
-      </w:r>
-      <w:r>
-        <w:rPr>
-          <w:color w:val="0070C0"/>
-        </w:rPr>
-        <w:t>.</w:t>
+        <w:t>Application de filtres gaussien et médian.</w:t>
       </w:r>
     </w:p>
     <w:p>
@@ -93,19 +87,7 @@
         <w:rPr>
           <w:color w:val="0070C0"/>
         </w:rPr>
-        <w:t>Détection des contour</w:t>
-      </w:r>
-      <w:r>
-        <w:rPr>
-          <w:color w:val="0070C0"/>
-        </w:rPr>
-        <w:t>s</w:t>
-      </w:r>
-      <w:r>
-        <w:rPr>
-          <w:color w:val="0070C0"/>
-        </w:rPr>
-        <w:t xml:space="preserve"> avec les filtres de </w:t>
+        <w:t xml:space="preserve">Détection des contours avec les filtres de </w:t>
       </w:r>
       <w:proofErr w:type="spellStart"/>
       <w:r>
@@ -151,13 +133,7 @@
         <w:rPr>
           <w:color w:val="0070C0"/>
         </w:rPr>
-        <w:t>Détection des cercles par la transformée de Hough</w:t>
-      </w:r>
-      <w:r>
-        <w:rPr>
-          <w:color w:val="0070C0"/>
-        </w:rPr>
-        <w:t>.</w:t>
+        <w:t>Détection des cercles par la transformée de Hough.</w:t>
       </w:r>
     </w:p>
     <w:p>
@@ -175,13 +151,7 @@
         <w:rPr>
           <w:color w:val="0070C0"/>
         </w:rPr>
-        <w:t>Mise à l’échelle de l’image étudiée</w:t>
-      </w:r>
-      <w:r>
-        <w:rPr>
-          <w:color w:val="0070C0"/>
-        </w:rPr>
-        <w:t>.</w:t>
+        <w:t>Mise à l’échelle de l’image étudiée.</w:t>
       </w:r>
     </w:p>
     <w:p>
@@ -277,13 +247,7 @@
         <w:rPr>
           <w:color w:val="0070C0"/>
         </w:rPr>
-        <w:t>Egalisation de l’histogramme par a</w:t>
-      </w:r>
-      <w:r>
-        <w:rPr>
-          <w:color w:val="0070C0"/>
-        </w:rPr>
-        <w:t>pplication d'un CLAHE (</w:t>
+        <w:t>Egalisation de l’histogramme par application d'un CLAHE (</w:t>
       </w:r>
       <w:proofErr w:type="spellStart"/>
       <w:r>
@@ -325,13 +289,7 @@
         <w:rPr>
           <w:color w:val="0070C0"/>
         </w:rPr>
-        <w:t>)</w:t>
-      </w:r>
-      <w:r>
-        <w:rPr>
-          <w:color w:val="0070C0"/>
-        </w:rPr>
-        <w:t xml:space="preserve">, avec conversion de l’image de RGB </w:t>
+        <w:t xml:space="preserve">), avec conversion de l’image de RGB </w:t>
       </w:r>
       <w:r>
         <w:rPr>
@@ -344,13 +302,7 @@
         <w:rPr>
           <w:color w:val="0070C0"/>
         </w:rPr>
-        <w:t xml:space="preserve">à LAB </w:t>
-      </w:r>
-      <w:r>
-        <w:rPr>
-          <w:color w:val="0070C0"/>
-        </w:rPr>
-        <w:t>(</w:t>
+        <w:t>à LAB (</w:t>
       </w:r>
       <w:proofErr w:type="spellStart"/>
       <w:r>
@@ -364,13 +316,7 @@
         <w:rPr>
           <w:color w:val="0070C0"/>
         </w:rPr>
-        <w:t xml:space="preserve"> Green-Red Blue-Yellow)</w:t>
-      </w:r>
-      <w:r>
-        <w:rPr>
-          <w:color w:val="0070C0"/>
-        </w:rPr>
-        <w:t>.</w:t>
+        <w:t xml:space="preserve"> Green-Red Blue-Yellow).</w:t>
       </w:r>
     </w:p>
     <w:p>
@@ -580,16 +526,7 @@
           <w:sz w:val="24"/>
           <w:szCs w:val="24"/>
         </w:rPr>
-        <w:t xml:space="preserve"> de </w:t>
-      </w:r>
-      <w:r>
-        <w:rPr>
-          <w:rFonts w:cstheme="minorHAnsi"/>
-          <w:color w:val="0070C0"/>
-          <w:sz w:val="24"/>
-          <w:szCs w:val="24"/>
-        </w:rPr>
-        <w:t>la transformée de Hough</w:t>
+        <w:t xml:space="preserve"> de la transformée de Hough</w:t>
       </w:r>
       <w:r>
         <w:rPr>
@@ -1153,7 +1090,14 @@
           <w:color w:val="0070C0"/>
           <w:lang w:eastAsia="fr-FR"/>
         </w:rPr>
-        <w:t>Nous aborderons les moyens d</w:t>
+        <w:t xml:space="preserve">Nous aborderons les </w:t>
+      </w:r>
+      <w:r>
+        <w:rPr>
+          <w:color w:val="0070C0"/>
+          <w:lang w:eastAsia="fr-FR"/>
+        </w:rPr>
+        <w:t>moyens d</w:t>
       </w:r>
       <w:r>
         <w:rPr>
@@ -1181,6 +1125,241 @@
       <w:pPr>
         <w:rPr>
           <w:rFonts w:cstheme="minorHAnsi"/>
+          <w:color w:val="0070C0"/>
+          <w:sz w:val="24"/>
+          <w:szCs w:val="24"/>
+        </w:rPr>
+      </w:pPr>
+    </w:p>
+    <w:p>
+      <w:pPr>
+        <w:rPr>
+          <w:rFonts w:cstheme="minorHAnsi"/>
+          <w:color w:val="0070C0"/>
+          <w:sz w:val="24"/>
+          <w:szCs w:val="24"/>
+        </w:rPr>
+      </w:pPr>
+      <w:r>
+        <w:rPr>
+          <w:rFonts w:cstheme="minorHAnsi"/>
+          <w:color w:val="0070C0"/>
+          <w:sz w:val="24"/>
+          <w:szCs w:val="24"/>
+        </w:rPr>
+        <w:t>Difficultés rencontrées</w:t>
+      </w:r>
+    </w:p>
+    <w:p>
+      <w:pPr>
+        <w:jc w:val="both"/>
+        <w:rPr>
+          <w:rFonts w:cstheme="minorHAnsi"/>
+          <w:color w:val="0070C0"/>
+          <w:sz w:val="24"/>
+          <w:szCs w:val="24"/>
+        </w:rPr>
+      </w:pPr>
+      <w:r>
+        <w:rPr>
+          <w:rFonts w:cstheme="minorHAnsi"/>
+          <w:color w:val="0070C0"/>
+          <w:sz w:val="24"/>
+          <w:szCs w:val="24"/>
+        </w:rPr>
+        <w:t xml:space="preserve">Connaissance des langages : apprendre la syntaxe </w:t>
+      </w:r>
+      <w:proofErr w:type="spellStart"/>
+      <w:r>
+        <w:rPr>
+          <w:rFonts w:cstheme="minorHAnsi"/>
+          <w:color w:val="0070C0"/>
+          <w:sz w:val="24"/>
+          <w:szCs w:val="24"/>
+        </w:rPr>
+        <w:t>opencv</w:t>
+      </w:r>
+      <w:proofErr w:type="spellEnd"/>
+      <w:r>
+        <w:rPr>
+          <w:rFonts w:cstheme="minorHAnsi"/>
+          <w:color w:val="0070C0"/>
+          <w:sz w:val="24"/>
+          <w:szCs w:val="24"/>
+        </w:rPr>
+        <w:t xml:space="preserve">, perfectionner les syntaxes C++ et Qt. De plus, un nombre non négligeable de documentation pour </w:t>
+      </w:r>
+      <w:proofErr w:type="spellStart"/>
+      <w:r>
+        <w:rPr>
+          <w:rFonts w:cstheme="minorHAnsi"/>
+          <w:color w:val="0070C0"/>
+          <w:sz w:val="24"/>
+          <w:szCs w:val="24"/>
+        </w:rPr>
+        <w:t>opencv</w:t>
+      </w:r>
+      <w:proofErr w:type="spellEnd"/>
+      <w:r>
+        <w:rPr>
+          <w:rFonts w:cstheme="minorHAnsi"/>
+          <w:color w:val="0070C0"/>
+          <w:sz w:val="24"/>
+          <w:szCs w:val="24"/>
+        </w:rPr>
+        <w:t xml:space="preserve"> se fonde sur le Python et nécessite donc une traduction en C++ pour être exploitée</w:t>
+      </w:r>
+      <w:r>
+        <w:rPr>
+          <w:rFonts w:cstheme="minorHAnsi"/>
+          <w:color w:val="0070C0"/>
+          <w:sz w:val="24"/>
+          <w:szCs w:val="24"/>
+        </w:rPr>
+        <w:t>.</w:t>
+      </w:r>
+    </w:p>
+    <w:p>
+      <w:pPr>
+        <w:jc w:val="both"/>
+        <w:rPr>
+          <w:rFonts w:cstheme="minorHAnsi"/>
+          <w:color w:val="0070C0"/>
+          <w:sz w:val="24"/>
+          <w:szCs w:val="24"/>
+        </w:rPr>
+      </w:pPr>
+      <w:r>
+        <w:rPr>
+          <w:rFonts w:cstheme="minorHAnsi"/>
+          <w:color w:val="0070C0"/>
+          <w:sz w:val="24"/>
+          <w:szCs w:val="24"/>
+        </w:rPr>
+        <w:t>Connaissance du traitement d’image : déterminer les méthodes les plus adapt</w:t>
+      </w:r>
+      <w:r>
+        <w:rPr>
+          <w:rFonts w:cstheme="minorHAnsi"/>
+          <w:color w:val="0070C0"/>
+          <w:sz w:val="24"/>
+          <w:szCs w:val="24"/>
+        </w:rPr>
+        <w:t>ées</w:t>
+      </w:r>
+      <w:r>
+        <w:rPr>
+          <w:rFonts w:cstheme="minorHAnsi"/>
+          <w:color w:val="0070C0"/>
+          <w:sz w:val="24"/>
+          <w:szCs w:val="24"/>
+        </w:rPr>
+        <w:t xml:space="preserve"> à notre objectif et en comprendre </w:t>
+      </w:r>
+      <w:r>
+        <w:rPr>
+          <w:rFonts w:cstheme="minorHAnsi"/>
+          <w:color w:val="0070C0"/>
+          <w:sz w:val="24"/>
+          <w:szCs w:val="24"/>
+        </w:rPr>
+        <w:t>les principes sous-jacents</w:t>
+      </w:r>
+      <w:r>
+        <w:rPr>
+          <w:rFonts w:cstheme="minorHAnsi"/>
+          <w:color w:val="0070C0"/>
+          <w:sz w:val="24"/>
+          <w:szCs w:val="24"/>
+        </w:rPr>
+        <w:t>.</w:t>
+      </w:r>
+      <w:bookmarkStart w:id="0" w:name="_GoBack"/>
+      <w:bookmarkEnd w:id="0"/>
+    </w:p>
+    <w:p>
+      <w:pPr>
+        <w:jc w:val="both"/>
+        <w:rPr>
+          <w:rFonts w:cstheme="minorHAnsi"/>
+          <w:color w:val="0070C0"/>
+          <w:sz w:val="24"/>
+          <w:szCs w:val="24"/>
+        </w:rPr>
+      </w:pPr>
+      <w:r>
+        <w:rPr>
+          <w:rFonts w:cstheme="minorHAnsi"/>
+          <w:color w:val="0070C0"/>
+          <w:sz w:val="24"/>
+          <w:szCs w:val="24"/>
+        </w:rPr>
+        <w:t>Gestion des types de variables : parvenir à interfacer les type</w:t>
+      </w:r>
+      <w:r>
+        <w:rPr>
+          <w:rFonts w:cstheme="minorHAnsi"/>
+          <w:color w:val="0070C0"/>
+          <w:sz w:val="24"/>
+          <w:szCs w:val="24"/>
+        </w:rPr>
+        <w:t>s</w:t>
+      </w:r>
+      <w:r>
+        <w:rPr>
+          <w:rFonts w:cstheme="minorHAnsi"/>
+          <w:color w:val="0070C0"/>
+          <w:sz w:val="24"/>
+          <w:szCs w:val="24"/>
+        </w:rPr>
+        <w:t xml:space="preserve"> de C++, Qt et </w:t>
+      </w:r>
+      <w:proofErr w:type="spellStart"/>
+      <w:r>
+        <w:rPr>
+          <w:rFonts w:cstheme="minorHAnsi"/>
+          <w:color w:val="0070C0"/>
+          <w:sz w:val="24"/>
+          <w:szCs w:val="24"/>
+        </w:rPr>
+        <w:t>opencv</w:t>
+      </w:r>
+      <w:proofErr w:type="spellEnd"/>
+      <w:r>
+        <w:rPr>
+          <w:rFonts w:cstheme="minorHAnsi"/>
+          <w:color w:val="0070C0"/>
+          <w:sz w:val="24"/>
+          <w:szCs w:val="24"/>
+        </w:rPr>
+        <w:t xml:space="preserve"> a été à l’origine d’un nombre conséquent de délais, en perturbant l’affichage, l’accès aux données et les calculs impliquant différents types.</w:t>
+      </w:r>
+    </w:p>
+    <w:p>
+      <w:pPr>
+        <w:rPr>
+          <w:rFonts w:cstheme="minorHAnsi"/>
+          <w:color w:val="0070C0"/>
+          <w:sz w:val="24"/>
+          <w:szCs w:val="24"/>
+        </w:rPr>
+      </w:pPr>
+    </w:p>
+    <w:p>
+      <w:pPr>
+        <w:rPr>
+          <w:rFonts w:cstheme="minorHAnsi"/>
+          <w:color w:val="0070C0"/>
+          <w:sz w:val="24"/>
+          <w:szCs w:val="24"/>
+        </w:rPr>
+      </w:pPr>
+    </w:p>
+    <w:p>
+      <w:pPr>
+        <w:rPr>
+          <w:rFonts w:cstheme="minorHAnsi"/>
+          <w:color w:val="0070C0"/>
           <w:sz w:val="24"/>
           <w:szCs w:val="24"/>
         </w:rPr>
@@ -1319,8 +1498,6 @@
           <w:szCs w:val="24"/>
         </w:rPr>
       </w:pPr>
-      <w:bookmarkStart w:id="0" w:name="_GoBack"/>
-      <w:bookmarkEnd w:id="0"/>
       <w:r>
         <w:rPr>
           <w:rFonts w:cstheme="minorHAnsi"/>
@@ -5519,7 +5696,7 @@
 </file>
 
 <file path=customXml/itemProps2.xml><?xml version="1.0" encoding="utf-8"?>
-<ds:datastoreItem xmlns:ds="http://schemas.openxmlformats.org/officeDocument/2006/customXml" ds:itemID="{A8EAFD9B-73BC-404E-A66A-072C0DF8C2E2}">
+<ds:datastoreItem xmlns:ds="http://schemas.openxmlformats.org/officeDocument/2006/customXml" ds:itemID="{FC4EA889-832B-4C86-8C81-48757BD133F3}">
   <ds:schemaRefs>
     <ds:schemaRef ds:uri="http://schemas.openxmlformats.org/officeDocument/2006/bibliography"/>
   </ds:schemaRefs>
